--- a/graphic-files/text-scrambler_README.docx
+++ b/graphic-files/text-scrambler_README.docx
@@ -357,6 +357,11 @@
         <w:t>:</w:t>
       </w:r>
     </w:p>
+    <w:p>
+      <w:r>
+        <w:t>After running the install command, do the below to load the text-scrambler module:</w:t>
+      </w:r>
+    </w:p>
     <w:tbl>
       <w:tblPr>
         <w:tblStyle w:val="TableGrid"/>
@@ -383,7 +388,46 @@
           </w:p>
           <w:p>
             <w:r>
-              <w:t>/* Place the below line at the top of your JS module */</w:t>
+              <w:rPr>
+                <w:sz w:val="18"/>
+                <w:szCs w:val="18"/>
+              </w:rPr>
+              <w:t>/* Place the below line at the top of your JS module</w:t>
+            </w:r>
+            <w:r>
+              <w:rPr>
+                <w:sz w:val="18"/>
+                <w:szCs w:val="18"/>
+              </w:rPr>
+              <w:t xml:space="preserve">. </w:t>
+            </w:r>
+            <w:r>
+              <w:rPr>
+                <w:sz w:val="18"/>
+                <w:szCs w:val="18"/>
+              </w:rPr>
+              <w:t xml:space="preserve"> */</w:t>
+            </w:r>
+          </w:p>
+          <w:p>
+            <w:r>
+              <w:t>require(</w:t>
+            </w:r>
+            <w:r>
+              <w:t>"</w:t>
+            </w:r>
+            <w:r>
+              <w:rPr>
+                <w:b/>
+                <w:bCs/>
+              </w:rPr>
+              <w:t>@kcak11/text-scrambler</w:t>
+            </w:r>
+            <w:r>
+              <w:t>"</w:t>
+            </w:r>
+            <w:r>
+              <w:t xml:space="preserve">); </w:t>
             </w:r>
           </w:p>
           <w:p>
@@ -393,25 +437,6 @@
                 <w:szCs w:val="12"/>
               </w:rPr>
             </w:pPr>
-            <w:r>
-              <w:t>require(</w:t>
-            </w:r>
-            <w:r>
-              <w:t>"</w:t>
-            </w:r>
-            <w:r>
-              <w:rPr>
-                <w:b/>
-                <w:bCs/>
-              </w:rPr>
-              <w:t>@kcak11/text-scrambler</w:t>
-            </w:r>
-            <w:r>
-              <w:t>"</w:t>
-            </w:r>
-            <w:r>
-              <w:t xml:space="preserve">); </w:t>
-            </w:r>
           </w:p>
         </w:tc>
       </w:tr>
@@ -429,7 +454,26 @@
           <w:b/>
           <w:bCs/>
         </w:rPr>
-        <w:t>Code Examples:</w:t>
+        <w:t>Code Examples</w:t>
+      </w:r>
+      <w:r>
+        <w:rPr>
+          <w:b/>
+          <w:bCs/>
+        </w:rPr>
+        <w:t xml:space="preserve"> (for both Browser &amp; NodeJS environments)</w:t>
+      </w:r>
+      <w:r>
+        <w:rPr>
+          <w:b/>
+          <w:bCs/>
+        </w:rPr>
+        <w:t>:</w:t>
+      </w:r>
+    </w:p>
+    <w:p>
+      <w:r>
+        <w:t>Scrambling the code:</w:t>
       </w:r>
     </w:p>
     <w:tbl>
@@ -470,15 +514,7 @@
                 <w:sz w:val="14"/>
                 <w:szCs w:val="14"/>
               </w:rPr>
-              <w:t>var message = "This is a secret message that needs to be scrambled";</w:t>
-            </w:r>
-            <w:r>
-              <w:rPr>
-                <w:rFonts w:ascii="DejaVu Sans Mono" w:hAnsi="DejaVu Sans Mono"/>
-                <w:sz w:val="14"/>
-                <w:szCs w:val="14"/>
-              </w:rPr>
-              <w:t xml:space="preserve"> </w:t>
+              <w:t xml:space="preserve">var message = "This is a secret message that needs to be scrambled"; </w:t>
             </w:r>
           </w:p>
           <w:p>
@@ -512,49 +548,33 @@
                 <w:sz w:val="14"/>
                 <w:szCs w:val="14"/>
               </w:rPr>
-              <w:t>var scrambled</w:t>
-            </w:r>
-            <w:r>
-              <w:rPr>
-                <w:rFonts w:ascii="DejaVu Sans Mono" w:hAnsi="DejaVu Sans Mono"/>
-                <w:sz w:val="14"/>
-                <w:szCs w:val="14"/>
-              </w:rPr>
-              <w:t>;</w:t>
-            </w:r>
-          </w:p>
-          <w:p>
-            <w:pPr>
-              <w:rPr>
-                <w:rFonts w:ascii="DejaVu Sans Mono" w:hAnsi="DejaVu Sans Mono"/>
-                <w:sz w:val="14"/>
-                <w:szCs w:val="14"/>
-              </w:rPr>
-            </w:pPr>
-          </w:p>
-          <w:p>
-            <w:pPr>
-              <w:rPr>
-                <w:rFonts w:ascii="DejaVu Sans Mono" w:hAnsi="DejaVu Sans Mono"/>
-                <w:sz w:val="14"/>
-                <w:szCs w:val="14"/>
-              </w:rPr>
-            </w:pPr>
-            <w:r>
-              <w:rPr>
-                <w:rFonts w:ascii="DejaVu Sans Mono" w:hAnsi="DejaVu Sans Mono"/>
-                <w:sz w:val="14"/>
-                <w:szCs w:val="14"/>
-              </w:rPr>
-              <w:t>scrambled</w:t>
-            </w:r>
-            <w:r>
-              <w:rPr>
-                <w:rFonts w:ascii="DejaVu Sans Mono" w:hAnsi="DejaVu Sans Mono"/>
-                <w:sz w:val="14"/>
-                <w:szCs w:val="14"/>
-              </w:rPr>
-              <w:t xml:space="preserve"> = scramble(message, key).raw();</w:t>
+              <w:t>var scrambled;</w:t>
+            </w:r>
+          </w:p>
+          <w:p>
+            <w:pPr>
+              <w:rPr>
+                <w:rFonts w:ascii="DejaVu Sans Mono" w:hAnsi="DejaVu Sans Mono"/>
+                <w:sz w:val="14"/>
+                <w:szCs w:val="14"/>
+              </w:rPr>
+            </w:pPr>
+          </w:p>
+          <w:p>
+            <w:pPr>
+              <w:rPr>
+                <w:rFonts w:ascii="DejaVu Sans Mono" w:hAnsi="DejaVu Sans Mono"/>
+                <w:sz w:val="14"/>
+                <w:szCs w:val="14"/>
+              </w:rPr>
+            </w:pPr>
+            <w:r>
+              <w:rPr>
+                <w:rFonts w:ascii="DejaVu Sans Mono" w:hAnsi="DejaVu Sans Mono"/>
+                <w:sz w:val="14"/>
+                <w:szCs w:val="14"/>
+              </w:rPr>
+              <w:t>scrambled = scramble(message, key).raw();</w:t>
             </w:r>
           </w:p>
           <w:p>
@@ -632,48 +652,24 @@
                 <w:sz w:val="14"/>
                 <w:szCs w:val="14"/>
               </w:rPr>
-              <w:t>scrambled = scramble(message, key).</w:t>
-            </w:r>
-            <w:r>
-              <w:rPr>
-                <w:rFonts w:ascii="DejaVu Sans Mono" w:hAnsi="DejaVu Sans Mono"/>
-                <w:sz w:val="14"/>
-                <w:szCs w:val="14"/>
-              </w:rPr>
-              <w:t>encode</w:t>
-            </w:r>
-            <w:r>
-              <w:rPr>
-                <w:rFonts w:ascii="DejaVu Sans Mono" w:hAnsi="DejaVu Sans Mono"/>
-                <w:sz w:val="14"/>
-                <w:szCs w:val="14"/>
-              </w:rPr>
-              <w:t>();</w:t>
-            </w:r>
-          </w:p>
-          <w:p>
-            <w:pPr>
-              <w:rPr>
-                <w:rFonts w:ascii="DejaVu Sans Mono" w:hAnsi="DejaVu Sans Mono"/>
-                <w:sz w:val="14"/>
-                <w:szCs w:val="14"/>
-              </w:rPr>
-            </w:pPr>
-            <w:r>
-              <w:rPr>
-                <w:rFonts w:ascii="DejaVu Sans Mono" w:hAnsi="DejaVu Sans Mono"/>
-                <w:sz w:val="14"/>
-                <w:szCs w:val="14"/>
-              </w:rPr>
-              <w:t>console.log(scrambled); /* This will output the scrambled text</w:t>
-            </w:r>
-            <w:r>
-              <w:rPr>
-                <w:rFonts w:ascii="DejaVu Sans Mono" w:hAnsi="DejaVu Sans Mono"/>
-                <w:sz w:val="14"/>
-                <w:szCs w:val="14"/>
-              </w:rPr>
-              <w:t xml:space="preserve"> in </w:t>
+              <w:t>scrambled = scramble(message, key).encode();</w:t>
+            </w:r>
+          </w:p>
+          <w:p>
+            <w:pPr>
+              <w:rPr>
+                <w:rFonts w:ascii="DejaVu Sans Mono" w:hAnsi="DejaVu Sans Mono"/>
+                <w:sz w:val="14"/>
+                <w:szCs w:val="14"/>
+              </w:rPr>
+            </w:pPr>
+            <w:r>
+              <w:rPr>
+                <w:rFonts w:ascii="DejaVu Sans Mono" w:hAnsi="DejaVu Sans Mono"/>
+                <w:sz w:val="14"/>
+                <w:szCs w:val="14"/>
+              </w:rPr>
+              <w:t xml:space="preserve">console.log(scrambled); /* This will output the scrambled text in </w:t>
             </w:r>
             <w:r>
               <w:rPr>
@@ -692,82 +688,50 @@
                 <w:sz w:val="14"/>
                 <w:szCs w:val="14"/>
               </w:rPr>
-              <w:t xml:space="preserve"> format.</w:t>
-            </w:r>
-            <w:r>
-              <w:rPr>
-                <w:rFonts w:ascii="DejaVu Sans Mono" w:hAnsi="DejaVu Sans Mono"/>
-                <w:sz w:val="14"/>
-                <w:szCs w:val="14"/>
-              </w:rPr>
-              <w:t xml:space="preserve"> */</w:t>
-            </w:r>
-          </w:p>
-          <w:p>
-            <w:pPr>
-              <w:rPr>
-                <w:rFonts w:ascii="DejaVu Sans Mono" w:hAnsi="DejaVu Sans Mono"/>
-                <w:sz w:val="14"/>
-                <w:szCs w:val="14"/>
-              </w:rPr>
-            </w:pPr>
-          </w:p>
-          <w:p>
-            <w:pPr>
-              <w:rPr>
-                <w:rFonts w:ascii="DejaVu Sans Mono" w:hAnsi="DejaVu Sans Mono"/>
-                <w:sz w:val="14"/>
-                <w:szCs w:val="14"/>
-              </w:rPr>
-            </w:pPr>
-            <w:r>
-              <w:rPr>
-                <w:rFonts w:ascii="DejaVu Sans Mono" w:hAnsi="DejaVu Sans Mono"/>
-                <w:sz w:val="14"/>
-                <w:szCs w:val="14"/>
-              </w:rPr>
-              <w:t>scrambled = scramble(message, key).</w:t>
-            </w:r>
-            <w:r>
-              <w:rPr>
-                <w:rFonts w:ascii="DejaVu Sans Mono" w:hAnsi="DejaVu Sans Mono"/>
-                <w:sz w:val="14"/>
-                <w:szCs w:val="14"/>
-              </w:rPr>
-              <w:t>base64encode</w:t>
-            </w:r>
-            <w:r>
-              <w:rPr>
-                <w:rFonts w:ascii="DejaVu Sans Mono" w:hAnsi="DejaVu Sans Mono"/>
-                <w:sz w:val="14"/>
-                <w:szCs w:val="14"/>
-              </w:rPr>
-              <w:t>();</w:t>
-            </w:r>
-          </w:p>
-          <w:p>
-            <w:pPr>
-              <w:rPr>
-                <w:rFonts w:ascii="DejaVu Sans Mono" w:hAnsi="DejaVu Sans Mono"/>
-                <w:sz w:val="14"/>
-                <w:szCs w:val="14"/>
-              </w:rPr>
-            </w:pPr>
-            <w:r>
-              <w:rPr>
-                <w:rFonts w:ascii="DejaVu Sans Mono" w:hAnsi="DejaVu Sans Mono"/>
-                <w:sz w:val="14"/>
-                <w:szCs w:val="14"/>
-              </w:rPr>
-              <w:t>console.log(scrambled); /* This will output the scrambled text</w:t>
-            </w:r>
-            <w:r>
-              <w:rPr>
-                <w:rFonts w:ascii="DejaVu Sans Mono" w:hAnsi="DejaVu Sans Mono"/>
-                <w:sz w:val="14"/>
-                <w:szCs w:val="14"/>
-              </w:rPr>
-              <w:t xml:space="preserve"> in </w:t>
+              <w:t xml:space="preserve"> format. */</w:t>
+            </w:r>
+          </w:p>
+          <w:p>
+            <w:pPr>
+              <w:rPr>
+                <w:rFonts w:ascii="DejaVu Sans Mono" w:hAnsi="DejaVu Sans Mono"/>
+                <w:sz w:val="14"/>
+                <w:szCs w:val="14"/>
+              </w:rPr>
+            </w:pPr>
+          </w:p>
+          <w:p>
+            <w:pPr>
+              <w:rPr>
+                <w:rFonts w:ascii="DejaVu Sans Mono" w:hAnsi="DejaVu Sans Mono"/>
+                <w:sz w:val="14"/>
+                <w:szCs w:val="14"/>
+              </w:rPr>
+            </w:pPr>
+            <w:r>
+              <w:rPr>
+                <w:rFonts w:ascii="DejaVu Sans Mono" w:hAnsi="DejaVu Sans Mono"/>
+                <w:sz w:val="14"/>
+                <w:szCs w:val="14"/>
+              </w:rPr>
+              <w:t>scrambled = scramble(message, key).base64encode();</w:t>
+            </w:r>
+          </w:p>
+          <w:p>
+            <w:pPr>
+              <w:rPr>
+                <w:rFonts w:ascii="DejaVu Sans Mono" w:hAnsi="DejaVu Sans Mono"/>
+                <w:sz w:val="14"/>
+                <w:szCs w:val="14"/>
+              </w:rPr>
+            </w:pPr>
+            <w:r>
+              <w:rPr>
+                <w:rFonts w:ascii="DejaVu Sans Mono" w:hAnsi="DejaVu Sans Mono"/>
+                <w:sz w:val="14"/>
+                <w:szCs w:val="14"/>
+              </w:rPr>
+              <w:t xml:space="preserve">console.log(scrambled); /* This will output the scrambled text in </w:t>
             </w:r>
             <w:r>
               <w:rPr>
@@ -786,15 +750,7 @@
                 <w:sz w:val="14"/>
                 <w:szCs w:val="14"/>
               </w:rPr>
-              <w:t xml:space="preserve"> encoded format.</w:t>
-            </w:r>
-            <w:r>
-              <w:rPr>
-                <w:rFonts w:ascii="DejaVu Sans Mono" w:hAnsi="DejaVu Sans Mono"/>
-                <w:sz w:val="14"/>
-                <w:szCs w:val="14"/>
-              </w:rPr>
-              <w:t xml:space="preserve"> */</w:t>
+              <w:t xml:space="preserve"> encoded format. */</w:t>
             </w:r>
           </w:p>
           <w:p>
@@ -927,34 +883,23 @@
       </w:pPr>
     </w:p>
     <w:p>
-      <w:pPr>
-        <w:rPr>
-          <w:b/>
-          <w:bCs/>
-        </w:rPr>
-      </w:pPr>
-      <w:r>
-        <w:rPr>
-          <w:b/>
-          <w:bCs/>
-        </w:rPr>
+      <w:r>
         <w:t xml:space="preserve">For </w:t>
       </w:r>
       <w:r>
         <w:rPr>
-          <w:b/>
-          <w:bCs/>
           <w:i/>
           <w:iCs/>
         </w:rPr>
         <w:t>unscrambling</w:t>
       </w:r>
       <w:r>
-        <w:rPr>
-          <w:b/>
-          <w:bCs/>
-        </w:rPr>
-        <w:t xml:space="preserve"> you should follow similar steps as above:</w:t>
+        <w:t xml:space="preserve"> you should follow similar steps as above</w:t>
+      </w:r>
+      <w:bookmarkStart w:id="0" w:name="_GoBack"/>
+      <w:bookmarkEnd w:id="0"/>
+      <w:r>
+        <w:t>:</w:t>
       </w:r>
     </w:p>
     <w:tbl>
@@ -1317,31 +1262,7 @@
                 <w:sz w:val="14"/>
                 <w:szCs w:val="14"/>
               </w:rPr>
-              <w:t>/</w:t>
-            </w:r>
-            <w:r>
-              <w:rPr>
-                <w:rFonts w:ascii="DejaVu Sans Mono" w:hAnsi="DejaVu Sans Mono"/>
-                <w:sz w:val="14"/>
-                <w:szCs w:val="14"/>
-              </w:rPr>
-              <w:t>*</w:t>
-            </w:r>
-            <w:r>
-              <w:rPr>
-                <w:rFonts w:ascii="DejaVu Sans Mono" w:hAnsi="DejaVu Sans Mono"/>
-                <w:sz w:val="14"/>
-                <w:szCs w:val="14"/>
-              </w:rPr>
-              <w:t xml:space="preserve"> This will return the original message if the key matches.</w:t>
-            </w:r>
-            <w:r>
-              <w:rPr>
-                <w:rFonts w:ascii="DejaVu Sans Mono" w:hAnsi="DejaVu Sans Mono"/>
-                <w:sz w:val="14"/>
-                <w:szCs w:val="14"/>
-              </w:rPr>
-              <w:t xml:space="preserve"> */</w:t>
+              <w:t>/* This will return the original message if the key matches. */</w:t>
             </w:r>
           </w:p>
           <w:p>
@@ -1665,55 +1586,7 @@
                 <w:sz w:val="14"/>
                 <w:szCs w:val="14"/>
               </w:rPr>
-              <w:t>originalMessage = scramble(</w:t>
-            </w:r>
-            <w:r>
-              <w:rPr>
-                <w:rFonts w:ascii="DejaVu Sans Mono" w:hAnsi="DejaVu Sans Mono"/>
-                <w:sz w:val="14"/>
-                <w:szCs w:val="14"/>
-              </w:rPr>
-              <w:t>PipedData.base64decode(</w:t>
-            </w:r>
-            <w:r>
-              <w:rPr>
-                <w:rFonts w:ascii="DejaVu Sans Mono" w:hAnsi="DejaVu Sans Mono"/>
-                <w:sz w:val="14"/>
-                <w:szCs w:val="14"/>
-              </w:rPr>
-              <w:t>scrambledMessage</w:t>
-            </w:r>
-            <w:r>
-              <w:rPr>
-                <w:rFonts w:ascii="DejaVu Sans Mono" w:hAnsi="DejaVu Sans Mono"/>
-                <w:sz w:val="14"/>
-                <w:szCs w:val="14"/>
-              </w:rPr>
-              <w:t>)</w:t>
-            </w:r>
-            <w:r>
-              <w:rPr>
-                <w:rFonts w:ascii="DejaVu Sans Mono" w:hAnsi="DejaVu Sans Mono"/>
-                <w:sz w:val="14"/>
-                <w:szCs w:val="14"/>
-              </w:rPr>
-              <w:t>, key)</w:t>
-            </w:r>
-            <w:r>
-              <w:rPr>
-                <w:rFonts w:ascii="DejaVu Sans Mono" w:hAnsi="DejaVu Sans Mono"/>
-                <w:sz w:val="14"/>
-                <w:szCs w:val="14"/>
-              </w:rPr>
-              <w:t>.raw()</w:t>
-            </w:r>
-            <w:r>
-              <w:rPr>
-                <w:rFonts w:ascii="DejaVu Sans Mono" w:hAnsi="DejaVu Sans Mono"/>
-                <w:sz w:val="14"/>
-                <w:szCs w:val="14"/>
-              </w:rPr>
-              <w:t xml:space="preserve">; </w:t>
+              <w:t xml:space="preserve">originalMessage = scramble(PipedData.base64decode(scrambledMessage), key).raw(); </w:t>
             </w:r>
           </w:p>
           <w:p>
@@ -1997,12 +1870,7 @@
     </w:p>
     <w:p>
       <w:r>
-        <w:t xml:space="preserve">Copyright © 2020 – Ashish’s </w:t>
-      </w:r>
-      <w:bookmarkStart w:id="0" w:name="_GoBack"/>
-      <w:bookmarkEnd w:id="0"/>
-      <w:r>
-        <w:t>Web.</w:t>
+        <w:t>Copyright © 2020 – Ashish’s Web.</w:t>
       </w:r>
     </w:p>
     <w:p>
@@ -2153,6 +2021,7 @@
     <w:lsdException w:name="HTML Sample" w:semiHidden="1" w:unhideWhenUsed="1"/>
     <w:lsdException w:name="HTML Typewriter" w:semiHidden="1" w:unhideWhenUsed="1"/>
     <w:lsdException w:name="HTML Variable" w:semiHidden="1" w:unhideWhenUsed="1"/>
+    <w:lsdException w:name="Normal Table" w:semiHidden="1" w:unhideWhenUsed="1"/>
     <w:lsdException w:name="annotation subject" w:semiHidden="1" w:unhideWhenUsed="1"/>
     <w:lsdException w:name="No List" w:semiHidden="1" w:unhideWhenUsed="1"/>
     <w:lsdException w:name="Outline List 1" w:semiHidden="1" w:unhideWhenUsed="1"/>
@@ -2198,9 +2067,11 @@
     <w:lsdException w:name="Table Subtle 1" w:semiHidden="1" w:unhideWhenUsed="1"/>
     <w:lsdException w:name="Table Subtle 2" w:semiHidden="1" w:unhideWhenUsed="1"/>
     <w:lsdException w:name="Table Web 1" w:semiHidden="1" w:unhideWhenUsed="1"/>
+    <w:lsdException w:name="Table Web 2" w:semiHidden="1" w:unhideWhenUsed="1"/>
     <w:lsdException w:name="Table Web 3" w:semiHidden="1" w:unhideWhenUsed="1"/>
     <w:lsdException w:name="Balloon Text" w:semiHidden="1" w:unhideWhenUsed="1"/>
     <w:lsdException w:name="Table Grid" w:uiPriority="39"/>
+    <w:lsdException w:name="Table Theme" w:semiHidden="1" w:unhideWhenUsed="1"/>
     <w:lsdException w:name="Placeholder Text" w:semiHidden="1"/>
     <w:lsdException w:name="No Spacing" w:uiPriority="1" w:qFormat="1"/>
     <w:lsdException w:name="Light Shading" w:uiPriority="60"/>

--- a/graphic-files/text-scrambler_README.docx
+++ b/graphic-files/text-scrambler_README.docx
@@ -894,10 +894,23 @@
         <w:t>unscrambling</w:t>
       </w:r>
       <w:r>
-        <w:t xml:space="preserve"> you should follow similar steps as above</w:t>
+        <w:rPr>
+          <w:i/>
+          <w:iCs/>
+        </w:rPr>
+        <w:t>,</w:t>
+      </w:r>
+      <w:r>
+        <w:t xml:space="preserve"> follow </w:t>
+      </w:r>
+      <w:r>
+        <w:t xml:space="preserve">the </w:t>
       </w:r>
       <w:bookmarkStart w:id="0" w:name="_GoBack"/>
       <w:bookmarkEnd w:id="0"/>
+      <w:r>
+        <w:t>steps as below</w:t>
+      </w:r>
       <w:r>
         <w:t>:</w:t>
       </w:r>
